--- a/parameters of model.docx
+++ b/parameters of model.docx
@@ -1,12 +1,1603 @@
 
 <file path=word/document.xml><?xml version="1.0" encoding="utf-8"?>
-<w:document xmlns:wpc="http://schemas.microsoft.com/office/word/2010/wordprocessingCanvas" xmlns:cx="http://schemas.microsoft.com/office/drawing/2014/chartex" xmlns:cx1="http://schemas.microsoft.com/office/drawing/2015/9/8/chartex" xmlns:cx2="http://schemas.microsoft.com/office/drawing/2015/10/21/chartex" xmlns:cx3="http://schemas.microsoft.com/office/drawing/2016/5/9/chartex" xmlns:cx4="http://schemas.microsoft.com/office/drawing/2016/5/10/chartex" xmlns:cx5="http://schemas.microsoft.com/office/drawing/2016/5/11/chartex" xmlns:cx6="http://schemas.microsoft.com/office/drawing/2016/5/12/chartex" xmlns:cx7="http://schemas.microsoft.com/office/drawing/2016/5/13/chartex" xmlns:cx8="http://schemas.microsoft.com/office/drawing/2016/5/14/chartex" xmlns:mc="http://schemas.openxmlformats.org/markup-compatibility/2006" xmlns:aink="http://schemas.microsoft.com/office/drawing/2016/ink" xmlns:am3d="http://schemas.microsoft.com/office/drawing/2017/model3d" xmlns:o="urn:schemas-microsoft-com:office:office" xmlns:r="http://schemas.openxmlformats.org/officeDocument/2006/relationships" xmlns:m="http://schemas.openxmlformats.org/officeDocument/2006/math" xmlns:v="urn:schemas-microsoft-com:vml" xmlns:wp14="http://schemas.microsoft.com/office/word/2010/wordprocessingDrawing" xmlns:wp="http://schemas.openxmlformats.org/drawingml/2006/wordprocessingDrawing" xmlns:w10="urn:schemas-microsoft-com:office:word" xmlns:w="http://schemas.openxmlformats.org/wordprocessingml/2006/main" xmlns:w14="http://schemas.microsoft.com/office/word/2010/wordml" xmlns:w15="http://schemas.microsoft.com/office/word/2012/wordml" xmlns:w16cex="http://schemas.microsoft.com/office/word/2018/wordml/cex" xmlns:w16cid="http://schemas.microsoft.com/office/word/2016/wordml/cid" xmlns:w16="http://schemas.microsoft.com/office/word/2018/wordml" xmlns:w16sdtdh="http://schemas.microsoft.com/office/word/2020/wordml/sdtdatahash" xmlns:w16se="http://schemas.microsoft.com/office/word/2015/wordml/symex" xmlns:wpg="http://schemas.microsoft.com/office/word/2010/wordprocessingGroup" xmlns:wpi="http://schemas.microsoft.com/office/word/2010/wordprocessingInk" xmlns:wne="http://schemas.microsoft.com/office/word/2006/wordml" xmlns:wps="http://schemas.microsoft.com/office/word/2010/wordprocessingShape" mc:Ignorable="w14 w15 w16se w16cid w16 w16cex w16sdtdh wp14">
+<w:document xmlns:wpc="http://schemas.microsoft.com/office/word/2010/wordprocessingCanvas" xmlns:cx="http://schemas.microsoft.com/office/drawing/2014/chartex" xmlns:cx1="http://schemas.microsoft.com/office/drawing/2015/9/8/chartex" xmlns:cx2="http://schemas.microsoft.com/office/drawing/2015/10/21/chartex" xmlns:cx3="http://schemas.microsoft.com/office/drawing/2016/5/9/chartex" xmlns:cx4="http://schemas.microsoft.com/office/drawing/2016/5/10/chartex" xmlns:cx5="http://schemas.microsoft.com/office/drawing/2016/5/11/chartex" xmlns:cx6="http://schemas.microsoft.com/office/drawing/2016/5/12/chartex" xmlns:cx7="http://schemas.microsoft.com/office/drawing/2016/5/13/chartex" xmlns:cx8="http://schemas.microsoft.com/office/drawing/2016/5/14/chartex" xmlns:mc="http://schemas.openxmlformats.org/markup-compatibility/2006" xmlns:aink="http://schemas.microsoft.com/office/drawing/2016/ink" xmlns:am3d="http://schemas.microsoft.com/office/drawing/2017/model3d" xmlns:o="urn:schemas-microsoft-com:office:office" xmlns:oel="http://schemas.microsoft.com/office/2019/extlst" xmlns:r="http://schemas.openxmlformats.org/officeDocument/2006/relationships" xmlns:m="http://schemas.openxmlformats.org/officeDocument/2006/math" xmlns:v="urn:schemas-microsoft-com:vml" xmlns:wp14="http://schemas.microsoft.com/office/word/2010/wordprocessingDrawing" xmlns:wp="http://schemas.openxmlformats.org/drawingml/2006/wordprocessingDrawing" xmlns:w10="urn:schemas-microsoft-com:office:word" xmlns:w="http://schemas.openxmlformats.org/wordprocessingml/2006/main" xmlns:w14="http://schemas.microsoft.com/office/word/2010/wordml" xmlns:w15="http://schemas.microsoft.com/office/word/2012/wordml" xmlns:w16cex="http://schemas.microsoft.com/office/word/2018/wordml/cex" xmlns:w16cid="http://schemas.microsoft.com/office/word/2016/wordml/cid" xmlns:w16="http://schemas.microsoft.com/office/word/2018/wordml" xmlns:w16sdtdh="http://schemas.microsoft.com/office/word/2020/wordml/sdtdatahash" xmlns:w16se="http://schemas.microsoft.com/office/word/2015/wordml/symex" xmlns:wpg="http://schemas.microsoft.com/office/word/2010/wordprocessingGroup" xmlns:wpi="http://schemas.microsoft.com/office/word/2010/wordprocessingInk" xmlns:wne="http://schemas.microsoft.com/office/word/2006/wordml" xmlns:wps="http://schemas.microsoft.com/office/word/2010/wordprocessingShape" mc:Ignorable="w14 w15 w16se w16cid w16 w16cex w16sdtdh wp14">
   <w:body>
     <w:p>
       <w:r>
-        <w:t>New parameters</w:t>
+        <w:t>Latest</w:t>
+      </w:r>
+      <w:r>
+        <w:t xml:space="preserve"> parameters</w:t>
       </w:r>
     </w:p>
+    <w:tbl>
+      <w:tblPr>
+        <w:tblStyle w:val="PlainTable2"/>
+        <w:tblW w:w="0" w:type="auto"/>
+        <w:tblLook w:val="04A0" w:firstRow="1" w:lastRow="0" w:firstColumn="1" w:lastColumn="0" w:noHBand="0" w:noVBand="1"/>
+      </w:tblPr>
+      <w:tblGrid>
+        <w:gridCol w:w="2987"/>
+        <w:gridCol w:w="1689"/>
+        <w:gridCol w:w="1502"/>
+        <w:gridCol w:w="1133"/>
+        <w:gridCol w:w="980"/>
+        <w:gridCol w:w="1069"/>
+      </w:tblGrid>
+      <w:tr>
+        <w:trPr>
+          <w:cnfStyle w:val="100000000000" w:firstRow="1" w:lastRow="0" w:firstColumn="0" w:lastColumn="0" w:oddVBand="0" w:evenVBand="0" w:oddHBand="0" w:evenHBand="0" w:firstRowFirstColumn="0" w:firstRowLastColumn="0" w:lastRowFirstColumn="0" w:lastRowLastColumn="0"/>
+        </w:trPr>
+        <w:tc>
+          <w:tcPr>
+            <w:cnfStyle w:val="001000000000" w:firstRow="0" w:lastRow="0" w:firstColumn="1" w:lastColumn="0" w:oddVBand="0" w:evenVBand="0" w:oddHBand="0" w:evenHBand="0" w:firstRowFirstColumn="0" w:firstRowLastColumn="0" w:lastRowFirstColumn="0" w:lastRowLastColumn="0"/>
+            <w:tcW w:w="3269" w:type="dxa"/>
+          </w:tcPr>
+          <w:p>
+            <w:pPr>
+              <w:rPr>
+                <w:rFonts w:ascii="Lucida Sans" w:hAnsi="Lucida Sans"/>
+                <w:sz w:val="20"/>
+                <w:szCs w:val="20"/>
+              </w:rPr>
+            </w:pPr>
+            <w:bookmarkStart w:id="0" w:name="_Hlk103365891"/>
+            <w:r>
+              <w:rPr>
+                <w:rFonts w:ascii="Lucida Sans" w:hAnsi="Lucida Sans"/>
+                <w:sz w:val="20"/>
+                <w:szCs w:val="20"/>
+              </w:rPr>
+              <w:t>Variable</w:t>
+            </w:r>
+          </w:p>
+        </w:tc>
+        <w:tc>
+          <w:tcPr>
+            <w:tcW w:w="1429" w:type="dxa"/>
+          </w:tcPr>
+          <w:p>
+            <w:pPr>
+              <w:cnfStyle w:val="100000000000" w:firstRow="1" w:lastRow="0" w:firstColumn="0" w:lastColumn="0" w:oddVBand="0" w:evenVBand="0" w:oddHBand="0" w:evenHBand="0" w:firstRowFirstColumn="0" w:firstRowLastColumn="0" w:lastRowFirstColumn="0" w:lastRowLastColumn="0"/>
+              <w:rPr>
+                <w:rFonts w:ascii="Lucida Sans" w:hAnsi="Lucida Sans"/>
+                <w:sz w:val="20"/>
+                <w:szCs w:val="20"/>
+              </w:rPr>
+            </w:pPr>
+            <w:r>
+              <w:rPr>
+                <w:rFonts w:ascii="Lucida Sans" w:hAnsi="Lucida Sans"/>
+                <w:sz w:val="20"/>
+                <w:szCs w:val="20"/>
+              </w:rPr>
+              <w:t>Exponentiated Co-efficient</w:t>
+            </w:r>
+          </w:p>
+        </w:tc>
+        <w:tc>
+          <w:tcPr>
+            <w:tcW w:w="1620" w:type="dxa"/>
+          </w:tcPr>
+          <w:p>
+            <w:pPr>
+              <w:cnfStyle w:val="100000000000" w:firstRow="1" w:lastRow="0" w:firstColumn="0" w:lastColumn="0" w:oddVBand="0" w:evenVBand="0" w:oddHBand="0" w:evenHBand="0" w:firstRowFirstColumn="0" w:firstRowLastColumn="0" w:lastRowFirstColumn="0" w:lastRowLastColumn="0"/>
+              <w:rPr>
+                <w:rFonts w:ascii="Lucida Sans" w:hAnsi="Lucida Sans"/>
+                <w:sz w:val="20"/>
+                <w:szCs w:val="20"/>
+              </w:rPr>
+            </w:pPr>
+            <w:r>
+              <w:rPr>
+                <w:rFonts w:ascii="Lucida Sans" w:hAnsi="Lucida Sans"/>
+                <w:sz w:val="20"/>
+                <w:szCs w:val="20"/>
+              </w:rPr>
+              <w:t xml:space="preserve">CI </w:t>
+            </w:r>
+            <w:r>
+              <w:rPr>
+                <w:rFonts w:ascii="Lucida Sans" w:hAnsi="Lucida Sans"/>
+                <w:sz w:val="20"/>
+                <w:szCs w:val="20"/>
+              </w:rPr>
+              <w:t>2.5-97.5</w:t>
+            </w:r>
+            <w:r>
+              <w:rPr>
+                <w:rFonts w:ascii="Lucida Sans" w:hAnsi="Lucida Sans"/>
+                <w:sz w:val="20"/>
+                <w:szCs w:val="20"/>
+              </w:rPr>
+              <w:t>%</w:t>
+            </w:r>
+          </w:p>
+        </w:tc>
+        <w:tc>
+          <w:tcPr>
+            <w:tcW w:w="1170" w:type="dxa"/>
+          </w:tcPr>
+          <w:p>
+            <w:pPr>
+              <w:cnfStyle w:val="100000000000" w:firstRow="1" w:lastRow="0" w:firstColumn="0" w:lastColumn="0" w:oddVBand="0" w:evenVBand="0" w:oddHBand="0" w:evenHBand="0" w:firstRowFirstColumn="0" w:firstRowLastColumn="0" w:lastRowFirstColumn="0" w:lastRowLastColumn="0"/>
+              <w:rPr>
+                <w:rFonts w:ascii="Lucida Sans" w:hAnsi="Lucida Sans"/>
+                <w:sz w:val="20"/>
+                <w:szCs w:val="20"/>
+              </w:rPr>
+            </w:pPr>
+            <w:r>
+              <w:rPr>
+                <w:rFonts w:ascii="Lucida Sans" w:hAnsi="Lucida Sans"/>
+                <w:sz w:val="20"/>
+                <w:szCs w:val="20"/>
+              </w:rPr>
+              <w:t>p-value</w:t>
+            </w:r>
+          </w:p>
+        </w:tc>
+        <w:tc>
+          <w:tcPr>
+            <w:tcW w:w="992" w:type="dxa"/>
+          </w:tcPr>
+          <w:p>
+            <w:pPr>
+              <w:cnfStyle w:val="100000000000" w:firstRow="1" w:lastRow="0" w:firstColumn="0" w:lastColumn="0" w:oddVBand="0" w:evenVBand="0" w:oddHBand="0" w:evenHBand="0" w:firstRowFirstColumn="0" w:firstRowLastColumn="0" w:lastRowFirstColumn="0" w:lastRowLastColumn="0"/>
+              <w:rPr>
+                <w:rFonts w:ascii="Lucida Sans" w:hAnsi="Lucida Sans"/>
+                <w:sz w:val="20"/>
+                <w:szCs w:val="20"/>
+              </w:rPr>
+            </w:pPr>
+            <w:r>
+              <w:rPr>
+                <w:rFonts w:ascii="Calibri" w:hAnsi="Calibri" w:cs="Calibri"/>
+                <w:sz w:val="20"/>
+                <w:szCs w:val="20"/>
+              </w:rPr>
+              <w:t>χ</w:t>
+            </w:r>
+            <w:r>
+              <w:rPr>
+                <w:rFonts w:ascii="Lucida Sans" w:hAnsi="Lucida Sans"/>
+                <w:sz w:val="20"/>
+                <w:szCs w:val="20"/>
+                <w:vertAlign w:val="superscript"/>
+              </w:rPr>
+              <w:t>2</w:t>
+            </w:r>
+          </w:p>
+        </w:tc>
+        <w:tc>
+          <w:tcPr>
+            <w:tcW w:w="1096" w:type="dxa"/>
+          </w:tcPr>
+          <w:p>
+            <w:pPr>
+              <w:cnfStyle w:val="100000000000" w:firstRow="1" w:lastRow="0" w:firstColumn="0" w:lastColumn="0" w:oddVBand="0" w:evenVBand="0" w:oddHBand="0" w:evenHBand="0" w:firstRowFirstColumn="0" w:firstRowLastColumn="0" w:lastRowFirstColumn="0" w:lastRowLastColumn="0"/>
+              <w:rPr>
+                <w:rFonts w:ascii="Lucida Sans" w:hAnsi="Lucida Sans"/>
+                <w:sz w:val="20"/>
+                <w:szCs w:val="20"/>
+              </w:rPr>
+            </w:pPr>
+            <w:r>
+              <w:rPr>
+                <w:rFonts w:ascii="Lucida Sans" w:hAnsi="Lucida Sans"/>
+                <w:sz w:val="20"/>
+                <w:szCs w:val="20"/>
+              </w:rPr>
+              <w:t>p-value</w:t>
+            </w:r>
+          </w:p>
+        </w:tc>
+      </w:tr>
+      <w:tr>
+        <w:trPr>
+          <w:cnfStyle w:val="000000100000" w:firstRow="0" w:lastRow="0" w:firstColumn="0" w:lastColumn="0" w:oddVBand="0" w:evenVBand="0" w:oddHBand="1" w:evenHBand="0" w:firstRowFirstColumn="0" w:firstRowLastColumn="0" w:lastRowFirstColumn="0" w:lastRowLastColumn="0"/>
+        </w:trPr>
+        <w:tc>
+          <w:tcPr>
+            <w:cnfStyle w:val="001000000000" w:firstRow="0" w:lastRow="0" w:firstColumn="1" w:lastColumn="0" w:oddVBand="0" w:evenVBand="0" w:oddHBand="0" w:evenHBand="0" w:firstRowFirstColumn="0" w:firstRowLastColumn="0" w:lastRowFirstColumn="0" w:lastRowLastColumn="0"/>
+            <w:tcW w:w="3269" w:type="dxa"/>
+            <w:tcBorders>
+              <w:bottom w:val="nil"/>
+            </w:tcBorders>
+          </w:tcPr>
+          <w:p>
+            <w:pPr>
+              <w:rPr>
+                <w:rFonts w:ascii="Lucida Sans" w:hAnsi="Lucida Sans"/>
+                <w:b w:val="0"/>
+                <w:bCs w:val="0"/>
+                <w:sz w:val="20"/>
+                <w:szCs w:val="20"/>
+              </w:rPr>
+            </w:pPr>
+            <w:r>
+              <w:rPr>
+                <w:rFonts w:ascii="Lucida Sans" w:hAnsi="Lucida Sans"/>
+                <w:b w:val="0"/>
+                <w:bCs w:val="0"/>
+                <w:sz w:val="20"/>
+                <w:szCs w:val="20"/>
+              </w:rPr>
+              <w:t>Intercept</w:t>
+            </w:r>
+          </w:p>
+        </w:tc>
+        <w:tc>
+          <w:tcPr>
+            <w:tcW w:w="1429" w:type="dxa"/>
+            <w:tcBorders>
+              <w:bottom w:val="nil"/>
+            </w:tcBorders>
+          </w:tcPr>
+          <w:p>
+            <w:pPr>
+              <w:cnfStyle w:val="000000100000" w:firstRow="0" w:lastRow="0" w:firstColumn="0" w:lastColumn="0" w:oddVBand="0" w:evenVBand="0" w:oddHBand="1" w:evenHBand="0" w:firstRowFirstColumn="0" w:firstRowLastColumn="0" w:lastRowFirstColumn="0" w:lastRowLastColumn="0"/>
+              <w:rPr>
+                <w:rFonts w:ascii="Lucida Sans" w:hAnsi="Lucida Sans"/>
+                <w:sz w:val="20"/>
+                <w:szCs w:val="20"/>
+              </w:rPr>
+            </w:pPr>
+            <w:r>
+              <w:rPr>
+                <w:rFonts w:ascii="Lucida Sans" w:hAnsi="Lucida Sans"/>
+                <w:sz w:val="20"/>
+                <w:szCs w:val="20"/>
+              </w:rPr>
+              <w:t>14.22819</w:t>
+            </w:r>
+          </w:p>
+        </w:tc>
+        <w:tc>
+          <w:tcPr>
+            <w:tcW w:w="1620" w:type="dxa"/>
+            <w:tcBorders>
+              <w:bottom w:val="nil"/>
+            </w:tcBorders>
+          </w:tcPr>
+          <w:p>
+            <w:pPr>
+              <w:cnfStyle w:val="000000100000" w:firstRow="0" w:lastRow="0" w:firstColumn="0" w:lastColumn="0" w:oddVBand="0" w:evenVBand="0" w:oddHBand="1" w:evenHBand="0" w:firstRowFirstColumn="0" w:firstRowLastColumn="0" w:lastRowFirstColumn="0" w:lastRowLastColumn="0"/>
+              <w:rPr>
+                <w:rFonts w:ascii="Lucida Sans" w:hAnsi="Lucida Sans"/>
+                <w:sz w:val="20"/>
+                <w:szCs w:val="20"/>
+              </w:rPr>
+            </w:pPr>
+            <w:r>
+              <w:rPr>
+                <w:rFonts w:ascii="Lucida Sans" w:hAnsi="Lucida Sans"/>
+                <w:sz w:val="20"/>
+                <w:szCs w:val="20"/>
+              </w:rPr>
+              <w:t>2</w:t>
+            </w:r>
+            <w:r>
+              <w:rPr>
+                <w:rFonts w:ascii="Lucida Sans" w:hAnsi="Lucida Sans"/>
+                <w:sz w:val="20"/>
+                <w:szCs w:val="20"/>
+              </w:rPr>
+              <w:t>.</w:t>
+            </w:r>
+            <w:r>
+              <w:rPr>
+                <w:rFonts w:ascii="Lucida Sans" w:hAnsi="Lucida Sans"/>
+                <w:sz w:val="20"/>
+                <w:szCs w:val="20"/>
+              </w:rPr>
+              <w:t>49</w:t>
+            </w:r>
+            <w:r>
+              <w:rPr>
+                <w:rFonts w:ascii="Lucida Sans" w:hAnsi="Lucida Sans"/>
+                <w:sz w:val="20"/>
+                <w:szCs w:val="20"/>
+              </w:rPr>
+              <w:t xml:space="preserve"> – </w:t>
+            </w:r>
+            <w:r>
+              <w:rPr>
+                <w:rFonts w:ascii="Lucida Sans" w:hAnsi="Lucida Sans"/>
+                <w:sz w:val="20"/>
+                <w:szCs w:val="20"/>
+              </w:rPr>
+              <w:t>2</w:t>
+            </w:r>
+            <w:r>
+              <w:rPr>
+                <w:rFonts w:ascii="Lucida Sans" w:hAnsi="Lucida Sans"/>
+                <w:sz w:val="20"/>
+                <w:szCs w:val="20"/>
+              </w:rPr>
+              <w:t>.</w:t>
+            </w:r>
+            <w:r>
+              <w:rPr>
+                <w:rFonts w:ascii="Lucida Sans" w:hAnsi="Lucida Sans"/>
+                <w:sz w:val="20"/>
+                <w:szCs w:val="20"/>
+              </w:rPr>
+              <w:t>82</w:t>
+            </w:r>
+          </w:p>
+        </w:tc>
+        <w:tc>
+          <w:tcPr>
+            <w:tcW w:w="1170" w:type="dxa"/>
+            <w:tcBorders>
+              <w:bottom w:val="nil"/>
+            </w:tcBorders>
+          </w:tcPr>
+          <w:p>
+            <w:pPr>
+              <w:cnfStyle w:val="000000100000" w:firstRow="0" w:lastRow="0" w:firstColumn="0" w:lastColumn="0" w:oddVBand="0" w:evenVBand="0" w:oddHBand="1" w:evenHBand="0" w:firstRowFirstColumn="0" w:firstRowLastColumn="0" w:lastRowFirstColumn="0" w:lastRowLastColumn="0"/>
+              <w:rPr>
+                <w:rFonts w:ascii="Lucida Sans" w:hAnsi="Lucida Sans"/>
+                <w:sz w:val="20"/>
+                <w:szCs w:val="20"/>
+              </w:rPr>
+            </w:pPr>
+            <w:r>
+              <w:rPr>
+                <w:rFonts w:ascii="Lucida Sans" w:hAnsi="Lucida Sans"/>
+                <w:sz w:val="20"/>
+                <w:szCs w:val="20"/>
+              </w:rPr>
+              <w:t>0.0001</w:t>
+            </w:r>
+          </w:p>
+        </w:tc>
+        <w:tc>
+          <w:tcPr>
+            <w:tcW w:w="992" w:type="dxa"/>
+            <w:tcBorders>
+              <w:bottom w:val="nil"/>
+            </w:tcBorders>
+          </w:tcPr>
+          <w:p>
+            <w:pPr>
+              <w:cnfStyle w:val="000000100000" w:firstRow="0" w:lastRow="0" w:firstColumn="0" w:lastColumn="0" w:oddVBand="0" w:evenVBand="0" w:oddHBand="1" w:evenHBand="0" w:firstRowFirstColumn="0" w:firstRowLastColumn="0" w:lastRowFirstColumn="0" w:lastRowLastColumn="0"/>
+              <w:rPr>
+                <w:rFonts w:ascii="Lucida Sans" w:hAnsi="Lucida Sans"/>
+                <w:sz w:val="20"/>
+                <w:szCs w:val="20"/>
+              </w:rPr>
+            </w:pPr>
+            <w:r>
+              <w:rPr>
+                <w:rFonts w:ascii="Lucida Sans" w:hAnsi="Lucida Sans"/>
+                <w:sz w:val="20"/>
+                <w:szCs w:val="20"/>
+              </w:rPr>
+              <w:t>-</w:t>
+            </w:r>
+          </w:p>
+        </w:tc>
+        <w:tc>
+          <w:tcPr>
+            <w:tcW w:w="1096" w:type="dxa"/>
+            <w:tcBorders>
+              <w:bottom w:val="nil"/>
+            </w:tcBorders>
+          </w:tcPr>
+          <w:p>
+            <w:pPr>
+              <w:cnfStyle w:val="000000100000" w:firstRow="0" w:lastRow="0" w:firstColumn="0" w:lastColumn="0" w:oddVBand="0" w:evenVBand="0" w:oddHBand="1" w:evenHBand="0" w:firstRowFirstColumn="0" w:firstRowLastColumn="0" w:lastRowFirstColumn="0" w:lastRowLastColumn="0"/>
+              <w:rPr>
+                <w:rFonts w:ascii="Lucida Sans" w:hAnsi="Lucida Sans"/>
+                <w:sz w:val="20"/>
+                <w:szCs w:val="20"/>
+              </w:rPr>
+            </w:pPr>
+            <w:r>
+              <w:rPr>
+                <w:rFonts w:ascii="Lucida Sans" w:hAnsi="Lucida Sans"/>
+                <w:sz w:val="20"/>
+                <w:szCs w:val="20"/>
+              </w:rPr>
+              <w:t>-</w:t>
+            </w:r>
+          </w:p>
+        </w:tc>
+      </w:tr>
+      <w:tr>
+        <w:tc>
+          <w:tcPr>
+            <w:cnfStyle w:val="001000000000" w:firstRow="0" w:lastRow="0" w:firstColumn="1" w:lastColumn="0" w:oddVBand="0" w:evenVBand="0" w:oddHBand="0" w:evenHBand="0" w:firstRowFirstColumn="0" w:firstRowLastColumn="0" w:lastRowFirstColumn="0" w:lastRowLastColumn="0"/>
+            <w:tcW w:w="3269" w:type="dxa"/>
+            <w:tcBorders>
+              <w:top w:val="nil"/>
+              <w:bottom w:val="nil"/>
+            </w:tcBorders>
+          </w:tcPr>
+          <w:p>
+            <w:pPr>
+              <w:rPr>
+                <w:rFonts w:ascii="Lucida Sans" w:hAnsi="Lucida Sans"/>
+                <w:b w:val="0"/>
+                <w:bCs w:val="0"/>
+                <w:sz w:val="20"/>
+                <w:szCs w:val="20"/>
+              </w:rPr>
+            </w:pPr>
+            <w:r>
+              <w:rPr>
+                <w:rFonts w:ascii="Lucida Sans" w:hAnsi="Lucida Sans"/>
+                <w:b w:val="0"/>
+                <w:bCs w:val="0"/>
+                <w:sz w:val="20"/>
+                <w:szCs w:val="20"/>
+              </w:rPr>
+              <w:t>Gender of participant</w:t>
+            </w:r>
+          </w:p>
+        </w:tc>
+        <w:tc>
+          <w:tcPr>
+            <w:tcW w:w="1429" w:type="dxa"/>
+            <w:tcBorders>
+              <w:top w:val="nil"/>
+              <w:bottom w:val="nil"/>
+            </w:tcBorders>
+          </w:tcPr>
+          <w:p>
+            <w:pPr>
+              <w:cnfStyle w:val="000000000000" w:firstRow="0" w:lastRow="0" w:firstColumn="0" w:lastColumn="0" w:oddVBand="0" w:evenVBand="0" w:oddHBand="0" w:evenHBand="0" w:firstRowFirstColumn="0" w:firstRowLastColumn="0" w:lastRowFirstColumn="0" w:lastRowLastColumn="0"/>
+              <w:rPr>
+                <w:rFonts w:ascii="Lucida Sans" w:hAnsi="Lucida Sans"/>
+                <w:sz w:val="20"/>
+                <w:szCs w:val="20"/>
+              </w:rPr>
+            </w:pPr>
+            <w:r>
+              <w:rPr>
+                <w:rFonts w:ascii="Lucida Sans" w:hAnsi="Lucida Sans"/>
+                <w:sz w:val="20"/>
+                <w:szCs w:val="20"/>
+              </w:rPr>
+              <w:t>1.283092</w:t>
+            </w:r>
+          </w:p>
+        </w:tc>
+        <w:tc>
+          <w:tcPr>
+            <w:tcW w:w="1620" w:type="dxa"/>
+            <w:tcBorders>
+              <w:top w:val="nil"/>
+              <w:bottom w:val="nil"/>
+            </w:tcBorders>
+          </w:tcPr>
+          <w:p>
+            <w:pPr>
+              <w:cnfStyle w:val="000000000000" w:firstRow="0" w:lastRow="0" w:firstColumn="0" w:lastColumn="0" w:oddVBand="0" w:evenVBand="0" w:oddHBand="0" w:evenHBand="0" w:firstRowFirstColumn="0" w:firstRowLastColumn="0" w:lastRowFirstColumn="0" w:lastRowLastColumn="0"/>
+              <w:rPr>
+                <w:rFonts w:ascii="Lucida Sans" w:hAnsi="Lucida Sans"/>
+                <w:sz w:val="20"/>
+                <w:szCs w:val="20"/>
+              </w:rPr>
+            </w:pPr>
+            <w:r>
+              <w:rPr>
+                <w:rFonts w:ascii="Lucida Sans" w:hAnsi="Lucida Sans"/>
+                <w:sz w:val="20"/>
+                <w:szCs w:val="20"/>
+              </w:rPr>
+              <w:t>0.1</w:t>
+            </w:r>
+            <w:r>
+              <w:rPr>
+                <w:rFonts w:ascii="Lucida Sans" w:hAnsi="Lucida Sans"/>
+                <w:sz w:val="20"/>
+                <w:szCs w:val="20"/>
+              </w:rPr>
+              <w:t>7</w:t>
+            </w:r>
+            <w:r>
+              <w:rPr>
+                <w:rFonts w:ascii="Lucida Sans" w:hAnsi="Lucida Sans"/>
+                <w:sz w:val="20"/>
+                <w:szCs w:val="20"/>
+              </w:rPr>
+              <w:t xml:space="preserve"> – 0.</w:t>
+            </w:r>
+            <w:r>
+              <w:rPr>
+                <w:rFonts w:ascii="Lucida Sans" w:hAnsi="Lucida Sans"/>
+                <w:sz w:val="20"/>
+                <w:szCs w:val="20"/>
+              </w:rPr>
+              <w:t>3</w:t>
+            </w:r>
+            <w:r>
+              <w:rPr>
+                <w:rFonts w:ascii="Lucida Sans" w:hAnsi="Lucida Sans"/>
+                <w:sz w:val="20"/>
+                <w:szCs w:val="20"/>
+              </w:rPr>
+              <w:t>3</w:t>
+            </w:r>
+          </w:p>
+        </w:tc>
+        <w:tc>
+          <w:tcPr>
+            <w:tcW w:w="1170" w:type="dxa"/>
+            <w:tcBorders>
+              <w:top w:val="nil"/>
+              <w:bottom w:val="nil"/>
+            </w:tcBorders>
+          </w:tcPr>
+          <w:p>
+            <w:pPr>
+              <w:cnfStyle w:val="000000000000" w:firstRow="0" w:lastRow="0" w:firstColumn="0" w:lastColumn="0" w:oddVBand="0" w:evenVBand="0" w:oddHBand="0" w:evenHBand="0" w:firstRowFirstColumn="0" w:firstRowLastColumn="0" w:lastRowFirstColumn="0" w:lastRowLastColumn="0"/>
+              <w:rPr>
+                <w:rFonts w:ascii="Lucida Sans" w:hAnsi="Lucida Sans"/>
+                <w:sz w:val="20"/>
+                <w:szCs w:val="20"/>
+              </w:rPr>
+            </w:pPr>
+            <w:r>
+              <w:rPr>
+                <w:rFonts w:ascii="Lucida Sans" w:hAnsi="Lucida Sans"/>
+                <w:sz w:val="20"/>
+                <w:szCs w:val="20"/>
+              </w:rPr>
+              <w:t>0.0001</w:t>
+            </w:r>
+          </w:p>
+        </w:tc>
+        <w:tc>
+          <w:tcPr>
+            <w:tcW w:w="992" w:type="dxa"/>
+            <w:tcBorders>
+              <w:top w:val="nil"/>
+              <w:bottom w:val="nil"/>
+            </w:tcBorders>
+          </w:tcPr>
+          <w:p>
+            <w:pPr>
+              <w:cnfStyle w:val="000000000000" w:firstRow="0" w:lastRow="0" w:firstColumn="0" w:lastColumn="0" w:oddVBand="0" w:evenVBand="0" w:oddHBand="0" w:evenHBand="0" w:firstRowFirstColumn="0" w:firstRowLastColumn="0" w:lastRowFirstColumn="0" w:lastRowLastColumn="0"/>
+              <w:rPr>
+                <w:rFonts w:ascii="Lucida Sans" w:hAnsi="Lucida Sans"/>
+                <w:sz w:val="20"/>
+                <w:szCs w:val="20"/>
+              </w:rPr>
+            </w:pPr>
+            <w:r>
+              <w:rPr>
+                <w:rFonts w:ascii="Lucida Sans" w:hAnsi="Lucida Sans"/>
+                <w:sz w:val="20"/>
+                <w:szCs w:val="20"/>
+              </w:rPr>
+              <w:t>33</w:t>
+            </w:r>
+            <w:r>
+              <w:rPr>
+                <w:rFonts w:ascii="Lucida Sans" w:hAnsi="Lucida Sans"/>
+                <w:sz w:val="20"/>
+                <w:szCs w:val="20"/>
+              </w:rPr>
+              <w:t>.</w:t>
+            </w:r>
+            <w:r>
+              <w:rPr>
+                <w:rFonts w:ascii="Lucida Sans" w:hAnsi="Lucida Sans"/>
+                <w:sz w:val="20"/>
+                <w:szCs w:val="20"/>
+              </w:rPr>
+              <w:t>1</w:t>
+            </w:r>
+            <w:r>
+              <w:rPr>
+                <w:rFonts w:ascii="Lucida Sans" w:hAnsi="Lucida Sans"/>
+                <w:sz w:val="20"/>
+                <w:szCs w:val="20"/>
+              </w:rPr>
+              <w:t>5</w:t>
+            </w:r>
+          </w:p>
+        </w:tc>
+        <w:tc>
+          <w:tcPr>
+            <w:tcW w:w="1096" w:type="dxa"/>
+            <w:tcBorders>
+              <w:top w:val="nil"/>
+              <w:bottom w:val="nil"/>
+            </w:tcBorders>
+          </w:tcPr>
+          <w:p>
+            <w:pPr>
+              <w:cnfStyle w:val="000000000000" w:firstRow="0" w:lastRow="0" w:firstColumn="0" w:lastColumn="0" w:oddVBand="0" w:evenVBand="0" w:oddHBand="0" w:evenHBand="0" w:firstRowFirstColumn="0" w:firstRowLastColumn="0" w:lastRowFirstColumn="0" w:lastRowLastColumn="0"/>
+              <w:rPr>
+                <w:rFonts w:ascii="Lucida Sans" w:hAnsi="Lucida Sans"/>
+                <w:sz w:val="20"/>
+                <w:szCs w:val="20"/>
+              </w:rPr>
+            </w:pPr>
+            <w:r>
+              <w:rPr>
+                <w:rFonts w:ascii="Lucida Sans" w:hAnsi="Lucida Sans"/>
+                <w:sz w:val="20"/>
+                <w:szCs w:val="20"/>
+              </w:rPr>
+              <w:t>0.0001</w:t>
+            </w:r>
+          </w:p>
+        </w:tc>
+      </w:tr>
+      <w:tr>
+        <w:trPr>
+          <w:cnfStyle w:val="000000100000" w:firstRow="0" w:lastRow="0" w:firstColumn="0" w:lastColumn="0" w:oddVBand="0" w:evenVBand="0" w:oddHBand="1" w:evenHBand="0" w:firstRowFirstColumn="0" w:firstRowLastColumn="0" w:lastRowFirstColumn="0" w:lastRowLastColumn="0"/>
+        </w:trPr>
+        <w:tc>
+          <w:tcPr>
+            <w:cnfStyle w:val="001000000000" w:firstRow="0" w:lastRow="0" w:firstColumn="1" w:lastColumn="0" w:oddVBand="0" w:evenVBand="0" w:oddHBand="0" w:evenHBand="0" w:firstRowFirstColumn="0" w:firstRowLastColumn="0" w:lastRowFirstColumn="0" w:lastRowLastColumn="0"/>
+            <w:tcW w:w="3269" w:type="dxa"/>
+            <w:tcBorders>
+              <w:top w:val="nil"/>
+              <w:bottom w:val="nil"/>
+            </w:tcBorders>
+          </w:tcPr>
+          <w:p>
+            <w:pPr>
+              <w:rPr>
+                <w:rFonts w:ascii="Lucida Sans" w:hAnsi="Lucida Sans"/>
+                <w:b w:val="0"/>
+                <w:bCs w:val="0"/>
+                <w:sz w:val="20"/>
+                <w:szCs w:val="20"/>
+              </w:rPr>
+            </w:pPr>
+            <w:r>
+              <w:rPr>
+                <w:rFonts w:ascii="Lucida Sans" w:hAnsi="Lucida Sans"/>
+                <w:b w:val="0"/>
+                <w:bCs w:val="0"/>
+                <w:sz w:val="20"/>
+                <w:szCs w:val="20"/>
+              </w:rPr>
+              <w:t>Age of participant</w:t>
+            </w:r>
+            <w:r>
+              <w:rPr>
+                <w:rFonts w:ascii="Lucida Sans" w:hAnsi="Lucida Sans"/>
+                <w:b w:val="0"/>
+                <w:bCs w:val="0"/>
+                <w:sz w:val="20"/>
+                <w:szCs w:val="20"/>
+              </w:rPr>
+              <w:t xml:space="preserve"> (decades)</w:t>
+            </w:r>
+          </w:p>
+        </w:tc>
+        <w:tc>
+          <w:tcPr>
+            <w:tcW w:w="1429" w:type="dxa"/>
+            <w:tcBorders>
+              <w:top w:val="nil"/>
+              <w:bottom w:val="nil"/>
+            </w:tcBorders>
+          </w:tcPr>
+          <w:p>
+            <w:pPr>
+              <w:cnfStyle w:val="000000100000" w:firstRow="0" w:lastRow="0" w:firstColumn="0" w:lastColumn="0" w:oddVBand="0" w:evenVBand="0" w:oddHBand="1" w:evenHBand="0" w:firstRowFirstColumn="0" w:firstRowLastColumn="0" w:lastRowFirstColumn="0" w:lastRowLastColumn="0"/>
+              <w:rPr>
+                <w:rFonts w:ascii="Lucida Sans" w:hAnsi="Lucida Sans"/>
+                <w:sz w:val="20"/>
+                <w:szCs w:val="20"/>
+              </w:rPr>
+            </w:pPr>
+            <w:r>
+              <w:rPr>
+                <w:rFonts w:ascii="Lucida Sans" w:hAnsi="Lucida Sans"/>
+                <w:sz w:val="20"/>
+                <w:szCs w:val="20"/>
+              </w:rPr>
+              <w:t>0.97674</w:t>
+            </w:r>
+            <w:r>
+              <w:rPr>
+                <w:rFonts w:ascii="Lucida Sans" w:hAnsi="Lucida Sans"/>
+                <w:sz w:val="20"/>
+                <w:szCs w:val="20"/>
+              </w:rPr>
+              <w:t>4</w:t>
+            </w:r>
+          </w:p>
+        </w:tc>
+        <w:tc>
+          <w:tcPr>
+            <w:tcW w:w="1620" w:type="dxa"/>
+            <w:tcBorders>
+              <w:top w:val="nil"/>
+              <w:bottom w:val="nil"/>
+            </w:tcBorders>
+          </w:tcPr>
+          <w:p>
+            <w:pPr>
+              <w:cnfStyle w:val="000000100000" w:firstRow="0" w:lastRow="0" w:firstColumn="0" w:lastColumn="0" w:oddVBand="0" w:evenVBand="0" w:oddHBand="1" w:evenHBand="0" w:firstRowFirstColumn="0" w:firstRowLastColumn="0" w:lastRowFirstColumn="0" w:lastRowLastColumn="0"/>
+              <w:rPr>
+                <w:rFonts w:ascii="Lucida Sans" w:hAnsi="Lucida Sans"/>
+                <w:sz w:val="20"/>
+                <w:szCs w:val="20"/>
+              </w:rPr>
+            </w:pPr>
+            <w:r>
+              <w:rPr>
+                <w:rFonts w:ascii="Lucida Sans" w:hAnsi="Lucida Sans"/>
+                <w:sz w:val="20"/>
+                <w:szCs w:val="20"/>
+              </w:rPr>
+              <w:t>-</w:t>
+            </w:r>
+            <w:r>
+              <w:rPr>
+                <w:rFonts w:ascii="Lucida Sans" w:hAnsi="Lucida Sans"/>
+                <w:sz w:val="20"/>
+                <w:szCs w:val="20"/>
+              </w:rPr>
+              <w:t>0.0</w:t>
+            </w:r>
+            <w:r>
+              <w:rPr>
+                <w:rFonts w:ascii="Lucida Sans" w:hAnsi="Lucida Sans"/>
+                <w:sz w:val="20"/>
+                <w:szCs w:val="20"/>
+              </w:rPr>
+              <w:t>3</w:t>
+            </w:r>
+            <w:r>
+              <w:rPr>
+                <w:rFonts w:ascii="Lucida Sans" w:hAnsi="Lucida Sans"/>
+                <w:sz w:val="20"/>
+                <w:szCs w:val="20"/>
+              </w:rPr>
+              <w:t xml:space="preserve"> – 0.0</w:t>
+            </w:r>
+            <w:r>
+              <w:rPr>
+                <w:rFonts w:ascii="Lucida Sans" w:hAnsi="Lucida Sans"/>
+                <w:sz w:val="20"/>
+                <w:szCs w:val="20"/>
+              </w:rPr>
+              <w:t>2</w:t>
+            </w:r>
+          </w:p>
+        </w:tc>
+        <w:tc>
+          <w:tcPr>
+            <w:tcW w:w="1170" w:type="dxa"/>
+            <w:tcBorders>
+              <w:top w:val="nil"/>
+              <w:bottom w:val="nil"/>
+            </w:tcBorders>
+          </w:tcPr>
+          <w:p>
+            <w:pPr>
+              <w:cnfStyle w:val="000000100000" w:firstRow="0" w:lastRow="0" w:firstColumn="0" w:lastColumn="0" w:oddVBand="0" w:evenVBand="0" w:oddHBand="1" w:evenHBand="0" w:firstRowFirstColumn="0" w:firstRowLastColumn="0" w:lastRowFirstColumn="0" w:lastRowLastColumn="0"/>
+              <w:rPr>
+                <w:rFonts w:ascii="Lucida Sans" w:hAnsi="Lucida Sans"/>
+                <w:sz w:val="20"/>
+                <w:szCs w:val="20"/>
+              </w:rPr>
+            </w:pPr>
+            <w:r>
+              <w:rPr>
+                <w:rFonts w:ascii="Lucida Sans" w:hAnsi="Lucida Sans"/>
+                <w:sz w:val="20"/>
+                <w:szCs w:val="20"/>
+              </w:rPr>
+              <w:t>0.00</w:t>
+            </w:r>
+            <w:r>
+              <w:rPr>
+                <w:rFonts w:ascii="Lucida Sans" w:hAnsi="Lucida Sans"/>
+                <w:sz w:val="20"/>
+                <w:szCs w:val="20"/>
+              </w:rPr>
+              <w:t>0</w:t>
+            </w:r>
+            <w:r>
+              <w:rPr>
+                <w:rFonts w:ascii="Lucida Sans" w:hAnsi="Lucida Sans"/>
+                <w:sz w:val="20"/>
+                <w:szCs w:val="20"/>
+              </w:rPr>
+              <w:t>1</w:t>
+            </w:r>
+          </w:p>
+        </w:tc>
+        <w:tc>
+          <w:tcPr>
+            <w:tcW w:w="992" w:type="dxa"/>
+            <w:tcBorders>
+              <w:top w:val="nil"/>
+              <w:bottom w:val="nil"/>
+            </w:tcBorders>
+          </w:tcPr>
+          <w:p>
+            <w:pPr>
+              <w:cnfStyle w:val="000000100000" w:firstRow="0" w:lastRow="0" w:firstColumn="0" w:lastColumn="0" w:oddVBand="0" w:evenVBand="0" w:oddHBand="1" w:evenHBand="0" w:firstRowFirstColumn="0" w:firstRowLastColumn="0" w:lastRowFirstColumn="0" w:lastRowLastColumn="0"/>
+              <w:rPr>
+                <w:rFonts w:ascii="Lucida Sans" w:hAnsi="Lucida Sans"/>
+                <w:sz w:val="20"/>
+                <w:szCs w:val="20"/>
+              </w:rPr>
+            </w:pPr>
+            <w:r>
+              <w:rPr>
+                <w:rFonts w:ascii="Lucida Sans" w:hAnsi="Lucida Sans"/>
+                <w:sz w:val="20"/>
+                <w:szCs w:val="20"/>
+              </w:rPr>
+              <w:t>225</w:t>
+            </w:r>
+            <w:r>
+              <w:rPr>
+                <w:rFonts w:ascii="Lucida Sans" w:hAnsi="Lucida Sans"/>
+                <w:sz w:val="20"/>
+                <w:szCs w:val="20"/>
+              </w:rPr>
+              <w:t>.</w:t>
+            </w:r>
+            <w:r>
+              <w:rPr>
+                <w:rFonts w:ascii="Lucida Sans" w:hAnsi="Lucida Sans"/>
+                <w:sz w:val="20"/>
+                <w:szCs w:val="20"/>
+              </w:rPr>
+              <w:t>2</w:t>
+            </w:r>
+            <w:r>
+              <w:rPr>
+                <w:rFonts w:ascii="Lucida Sans" w:hAnsi="Lucida Sans"/>
+                <w:sz w:val="20"/>
+                <w:szCs w:val="20"/>
+              </w:rPr>
+              <w:t>4</w:t>
+            </w:r>
+          </w:p>
+        </w:tc>
+        <w:tc>
+          <w:tcPr>
+            <w:tcW w:w="1096" w:type="dxa"/>
+            <w:tcBorders>
+              <w:top w:val="nil"/>
+              <w:bottom w:val="nil"/>
+            </w:tcBorders>
+          </w:tcPr>
+          <w:p>
+            <w:pPr>
+              <w:cnfStyle w:val="000000100000" w:firstRow="0" w:lastRow="0" w:firstColumn="0" w:lastColumn="0" w:oddVBand="0" w:evenVBand="0" w:oddHBand="1" w:evenHBand="0" w:firstRowFirstColumn="0" w:firstRowLastColumn="0" w:lastRowFirstColumn="0" w:lastRowLastColumn="0"/>
+              <w:rPr>
+                <w:rFonts w:ascii="Lucida Sans" w:hAnsi="Lucida Sans"/>
+                <w:sz w:val="20"/>
+                <w:szCs w:val="20"/>
+              </w:rPr>
+            </w:pPr>
+            <w:r>
+              <w:rPr>
+                <w:rFonts w:ascii="Lucida Sans" w:hAnsi="Lucida Sans"/>
+                <w:sz w:val="20"/>
+                <w:szCs w:val="20"/>
+              </w:rPr>
+              <w:t>0.0001</w:t>
+            </w:r>
+          </w:p>
+        </w:tc>
+      </w:tr>
+      <w:tr>
+        <w:tc>
+          <w:tcPr>
+            <w:cnfStyle w:val="001000000000" w:firstRow="0" w:lastRow="0" w:firstColumn="1" w:lastColumn="0" w:oddVBand="0" w:evenVBand="0" w:oddHBand="0" w:evenHBand="0" w:firstRowFirstColumn="0" w:firstRowLastColumn="0" w:lastRowFirstColumn="0" w:lastRowLastColumn="0"/>
+            <w:tcW w:w="3269" w:type="dxa"/>
+            <w:tcBorders>
+              <w:top w:val="nil"/>
+              <w:bottom w:val="nil"/>
+            </w:tcBorders>
+          </w:tcPr>
+          <w:p>
+            <w:pPr>
+              <w:rPr>
+                <w:rFonts w:ascii="Lucida Sans" w:hAnsi="Lucida Sans"/>
+                <w:b w:val="0"/>
+                <w:bCs w:val="0"/>
+                <w:sz w:val="20"/>
+                <w:szCs w:val="20"/>
+              </w:rPr>
+            </w:pPr>
+            <w:r>
+              <w:rPr>
+                <w:rFonts w:ascii="Lucida Sans" w:hAnsi="Lucida Sans"/>
+                <w:b w:val="0"/>
+                <w:bCs w:val="0"/>
+                <w:sz w:val="20"/>
+                <w:szCs w:val="20"/>
+              </w:rPr>
+              <w:t>Occ</w:t>
+            </w:r>
+            <w:r>
+              <w:rPr>
+                <w:rFonts w:ascii="Lucida Sans" w:hAnsi="Lucida Sans"/>
+                <w:b w:val="0"/>
+                <w:bCs w:val="0"/>
+                <w:sz w:val="20"/>
+                <w:szCs w:val="20"/>
+              </w:rPr>
+              <w:t>u</w:t>
+            </w:r>
+            <w:r>
+              <w:rPr>
+                <w:rFonts w:ascii="Lucida Sans" w:hAnsi="Lucida Sans"/>
+                <w:b w:val="0"/>
+                <w:bCs w:val="0"/>
+                <w:sz w:val="20"/>
+                <w:szCs w:val="20"/>
+              </w:rPr>
+              <w:t>p</w:t>
+            </w:r>
+            <w:r>
+              <w:rPr>
+                <w:rFonts w:ascii="Lucida Sans" w:hAnsi="Lucida Sans"/>
+                <w:b w:val="0"/>
+                <w:bCs w:val="0"/>
+                <w:sz w:val="20"/>
+                <w:szCs w:val="20"/>
+              </w:rPr>
+              <w:t>ation</w:t>
+            </w:r>
+            <w:r>
+              <w:rPr>
+                <w:rFonts w:ascii="Lucida Sans" w:hAnsi="Lucida Sans"/>
+                <w:b w:val="0"/>
+                <w:bCs w:val="0"/>
+                <w:sz w:val="20"/>
+                <w:szCs w:val="20"/>
+              </w:rPr>
+              <w:t xml:space="preserve"> of participant</w:t>
+            </w:r>
+          </w:p>
+        </w:tc>
+        <w:tc>
+          <w:tcPr>
+            <w:tcW w:w="1429" w:type="dxa"/>
+            <w:tcBorders>
+              <w:top w:val="nil"/>
+              <w:bottom w:val="nil"/>
+            </w:tcBorders>
+          </w:tcPr>
+          <w:p>
+            <w:pPr>
+              <w:cnfStyle w:val="000000000000" w:firstRow="0" w:lastRow="0" w:firstColumn="0" w:lastColumn="0" w:oddVBand="0" w:evenVBand="0" w:oddHBand="0" w:evenHBand="0" w:firstRowFirstColumn="0" w:firstRowLastColumn="0" w:lastRowFirstColumn="0" w:lastRowLastColumn="0"/>
+              <w:rPr>
+                <w:rFonts w:ascii="Lucida Sans" w:hAnsi="Lucida Sans"/>
+                <w:sz w:val="20"/>
+                <w:szCs w:val="20"/>
+              </w:rPr>
+            </w:pPr>
+            <w:r>
+              <w:rPr>
+                <w:rFonts w:ascii="Lucida Sans" w:hAnsi="Lucida Sans"/>
+                <w:sz w:val="20"/>
+                <w:szCs w:val="20"/>
+              </w:rPr>
+              <w:t>0.918797</w:t>
+            </w:r>
+          </w:p>
+        </w:tc>
+        <w:tc>
+          <w:tcPr>
+            <w:tcW w:w="1620" w:type="dxa"/>
+            <w:tcBorders>
+              <w:top w:val="nil"/>
+              <w:bottom w:val="nil"/>
+            </w:tcBorders>
+          </w:tcPr>
+          <w:p>
+            <w:pPr>
+              <w:cnfStyle w:val="000000000000" w:firstRow="0" w:lastRow="0" w:firstColumn="0" w:lastColumn="0" w:oddVBand="0" w:evenVBand="0" w:oddHBand="0" w:evenHBand="0" w:firstRowFirstColumn="0" w:firstRowLastColumn="0" w:lastRowFirstColumn="0" w:lastRowLastColumn="0"/>
+              <w:rPr>
+                <w:rFonts w:ascii="Lucida Sans" w:hAnsi="Lucida Sans"/>
+                <w:sz w:val="20"/>
+                <w:szCs w:val="20"/>
+              </w:rPr>
+            </w:pPr>
+            <w:r>
+              <w:rPr>
+                <w:rFonts w:ascii="Lucida Sans" w:hAnsi="Lucida Sans"/>
+                <w:sz w:val="20"/>
+                <w:szCs w:val="20"/>
+              </w:rPr>
+              <w:t>-</w:t>
+            </w:r>
+            <w:r>
+              <w:rPr>
+                <w:rFonts w:ascii="Lucida Sans" w:hAnsi="Lucida Sans"/>
+                <w:sz w:val="20"/>
+                <w:szCs w:val="20"/>
+              </w:rPr>
+              <w:t>0.</w:t>
+            </w:r>
+            <w:r>
+              <w:rPr>
+                <w:rFonts w:ascii="Lucida Sans" w:hAnsi="Lucida Sans"/>
+                <w:sz w:val="20"/>
+                <w:szCs w:val="20"/>
+              </w:rPr>
+              <w:t>14</w:t>
+            </w:r>
+            <w:r>
+              <w:rPr>
+                <w:rFonts w:ascii="Lucida Sans" w:hAnsi="Lucida Sans"/>
+                <w:sz w:val="20"/>
+                <w:szCs w:val="20"/>
+              </w:rPr>
+              <w:t xml:space="preserve"> – 0.</w:t>
+            </w:r>
+            <w:r>
+              <w:rPr>
+                <w:rFonts w:ascii="Lucida Sans" w:hAnsi="Lucida Sans"/>
+                <w:sz w:val="20"/>
+                <w:szCs w:val="20"/>
+              </w:rPr>
+              <w:t>03</w:t>
+            </w:r>
+          </w:p>
+        </w:tc>
+        <w:tc>
+          <w:tcPr>
+            <w:tcW w:w="1170" w:type="dxa"/>
+            <w:tcBorders>
+              <w:top w:val="nil"/>
+              <w:bottom w:val="nil"/>
+            </w:tcBorders>
+          </w:tcPr>
+          <w:p>
+            <w:pPr>
+              <w:cnfStyle w:val="000000000000" w:firstRow="0" w:lastRow="0" w:firstColumn="0" w:lastColumn="0" w:oddVBand="0" w:evenVBand="0" w:oddHBand="0" w:evenHBand="0" w:firstRowFirstColumn="0" w:firstRowLastColumn="0" w:lastRowFirstColumn="0" w:lastRowLastColumn="0"/>
+              <w:rPr>
+                <w:rFonts w:ascii="Lucida Sans" w:hAnsi="Lucida Sans"/>
+                <w:sz w:val="20"/>
+                <w:szCs w:val="20"/>
+              </w:rPr>
+            </w:pPr>
+            <w:r>
+              <w:rPr>
+                <w:rFonts w:ascii="Lucida Sans" w:hAnsi="Lucida Sans"/>
+                <w:sz w:val="20"/>
+                <w:szCs w:val="20"/>
+              </w:rPr>
+              <w:t>0.0</w:t>
+            </w:r>
+            <w:r>
+              <w:rPr>
+                <w:rFonts w:ascii="Lucida Sans" w:hAnsi="Lucida Sans"/>
+                <w:sz w:val="20"/>
+                <w:szCs w:val="20"/>
+              </w:rPr>
+              <w:t>02</w:t>
+            </w:r>
+            <w:r>
+              <w:rPr>
+                <w:rFonts w:ascii="Lucida Sans" w:hAnsi="Lucida Sans"/>
+                <w:sz w:val="20"/>
+                <w:szCs w:val="20"/>
+              </w:rPr>
+              <w:t>0</w:t>
+            </w:r>
+          </w:p>
+        </w:tc>
+        <w:tc>
+          <w:tcPr>
+            <w:tcW w:w="992" w:type="dxa"/>
+            <w:tcBorders>
+              <w:top w:val="nil"/>
+              <w:bottom w:val="nil"/>
+            </w:tcBorders>
+          </w:tcPr>
+          <w:p>
+            <w:pPr>
+              <w:cnfStyle w:val="000000000000" w:firstRow="0" w:lastRow="0" w:firstColumn="0" w:lastColumn="0" w:oddVBand="0" w:evenVBand="0" w:oddHBand="0" w:evenHBand="0" w:firstRowFirstColumn="0" w:firstRowLastColumn="0" w:lastRowFirstColumn="0" w:lastRowLastColumn="0"/>
+              <w:rPr>
+                <w:rFonts w:ascii="Lucida Sans" w:hAnsi="Lucida Sans"/>
+                <w:sz w:val="20"/>
+                <w:szCs w:val="20"/>
+              </w:rPr>
+            </w:pPr>
+            <w:r>
+              <w:rPr>
+                <w:rFonts w:ascii="Lucida Sans" w:hAnsi="Lucida Sans"/>
+                <w:sz w:val="20"/>
+                <w:szCs w:val="20"/>
+              </w:rPr>
+              <w:t>9</w:t>
+            </w:r>
+            <w:r>
+              <w:rPr>
+                <w:rFonts w:ascii="Lucida Sans" w:hAnsi="Lucida Sans"/>
+                <w:sz w:val="20"/>
+                <w:szCs w:val="20"/>
+              </w:rPr>
+              <w:t>.</w:t>
+            </w:r>
+            <w:r>
+              <w:rPr>
+                <w:rFonts w:ascii="Lucida Sans" w:hAnsi="Lucida Sans"/>
+                <w:sz w:val="20"/>
+                <w:szCs w:val="20"/>
+              </w:rPr>
+              <w:t>48</w:t>
+            </w:r>
+          </w:p>
+        </w:tc>
+        <w:tc>
+          <w:tcPr>
+            <w:tcW w:w="1096" w:type="dxa"/>
+            <w:tcBorders>
+              <w:top w:val="nil"/>
+              <w:bottom w:val="nil"/>
+            </w:tcBorders>
+          </w:tcPr>
+          <w:p>
+            <w:pPr>
+              <w:cnfStyle w:val="000000000000" w:firstRow="0" w:lastRow="0" w:firstColumn="0" w:lastColumn="0" w:oddVBand="0" w:evenVBand="0" w:oddHBand="0" w:evenHBand="0" w:firstRowFirstColumn="0" w:firstRowLastColumn="0" w:lastRowFirstColumn="0" w:lastRowLastColumn="0"/>
+              <w:rPr>
+                <w:rFonts w:ascii="Lucida Sans" w:hAnsi="Lucida Sans"/>
+                <w:sz w:val="20"/>
+                <w:szCs w:val="20"/>
+              </w:rPr>
+            </w:pPr>
+            <w:r>
+              <w:rPr>
+                <w:rFonts w:ascii="Lucida Sans" w:hAnsi="Lucida Sans"/>
+                <w:sz w:val="20"/>
+                <w:szCs w:val="20"/>
+              </w:rPr>
+              <w:t>0.00</w:t>
+            </w:r>
+            <w:r>
+              <w:rPr>
+                <w:rFonts w:ascii="Lucida Sans" w:hAnsi="Lucida Sans"/>
+                <w:sz w:val="20"/>
+                <w:szCs w:val="20"/>
+              </w:rPr>
+              <w:t>2</w:t>
+            </w:r>
+            <w:r>
+              <w:rPr>
+                <w:rFonts w:ascii="Lucida Sans" w:hAnsi="Lucida Sans"/>
+                <w:sz w:val="20"/>
+                <w:szCs w:val="20"/>
+              </w:rPr>
+              <w:t>1</w:t>
+            </w:r>
+          </w:p>
+        </w:tc>
+      </w:tr>
+      <w:tr>
+        <w:trPr>
+          <w:cnfStyle w:val="000000100000" w:firstRow="0" w:lastRow="0" w:firstColumn="0" w:lastColumn="0" w:oddVBand="0" w:evenVBand="0" w:oddHBand="1" w:evenHBand="0" w:firstRowFirstColumn="0" w:firstRowLastColumn="0" w:lastRowFirstColumn="0" w:lastRowLastColumn="0"/>
+        </w:trPr>
+        <w:tc>
+          <w:tcPr>
+            <w:cnfStyle w:val="001000000000" w:firstRow="0" w:lastRow="0" w:firstColumn="1" w:lastColumn="0" w:oddVBand="0" w:evenVBand="0" w:oddHBand="0" w:evenHBand="0" w:firstRowFirstColumn="0" w:firstRowLastColumn="0" w:lastRowFirstColumn="0" w:lastRowLastColumn="0"/>
+            <w:tcW w:w="3269" w:type="dxa"/>
+            <w:tcBorders>
+              <w:top w:val="nil"/>
+              <w:bottom w:val="nil"/>
+            </w:tcBorders>
+          </w:tcPr>
+          <w:p>
+            <w:pPr>
+              <w:rPr>
+                <w:rFonts w:ascii="Lucida Sans" w:hAnsi="Lucida Sans"/>
+                <w:b w:val="0"/>
+                <w:bCs w:val="0"/>
+                <w:sz w:val="20"/>
+                <w:szCs w:val="20"/>
+              </w:rPr>
+            </w:pPr>
+            <w:r>
+              <w:rPr>
+                <w:rFonts w:ascii="Lucida Sans" w:hAnsi="Lucida Sans"/>
+                <w:b w:val="0"/>
+                <w:bCs w:val="0"/>
+                <w:sz w:val="20"/>
+                <w:szCs w:val="20"/>
+              </w:rPr>
+              <w:t>If participant owns dog</w:t>
+            </w:r>
+          </w:p>
+        </w:tc>
+        <w:tc>
+          <w:tcPr>
+            <w:tcW w:w="1429" w:type="dxa"/>
+            <w:tcBorders>
+              <w:top w:val="nil"/>
+              <w:bottom w:val="nil"/>
+            </w:tcBorders>
+          </w:tcPr>
+          <w:p>
+            <w:pPr>
+              <w:cnfStyle w:val="000000100000" w:firstRow="0" w:lastRow="0" w:firstColumn="0" w:lastColumn="0" w:oddVBand="0" w:evenVBand="0" w:oddHBand="1" w:evenHBand="0" w:firstRowFirstColumn="0" w:firstRowLastColumn="0" w:lastRowFirstColumn="0" w:lastRowLastColumn="0"/>
+              <w:rPr>
+                <w:rFonts w:ascii="Lucida Sans" w:hAnsi="Lucida Sans"/>
+                <w:sz w:val="20"/>
+                <w:szCs w:val="20"/>
+              </w:rPr>
+            </w:pPr>
+            <w:r>
+              <w:rPr>
+                <w:rFonts w:ascii="Lucida Sans" w:hAnsi="Lucida Sans"/>
+                <w:sz w:val="20"/>
+                <w:szCs w:val="20"/>
+              </w:rPr>
+              <w:t>1.062238</w:t>
+            </w:r>
+          </w:p>
+        </w:tc>
+        <w:tc>
+          <w:tcPr>
+            <w:tcW w:w="1620" w:type="dxa"/>
+            <w:tcBorders>
+              <w:top w:val="nil"/>
+              <w:bottom w:val="nil"/>
+            </w:tcBorders>
+          </w:tcPr>
+          <w:p>
+            <w:pPr>
+              <w:cnfStyle w:val="000000100000" w:firstRow="0" w:lastRow="0" w:firstColumn="0" w:lastColumn="0" w:oddVBand="0" w:evenVBand="0" w:oddHBand="1" w:evenHBand="0" w:firstRowFirstColumn="0" w:firstRowLastColumn="0" w:lastRowFirstColumn="0" w:lastRowLastColumn="0"/>
+              <w:rPr>
+                <w:rFonts w:ascii="Lucida Sans" w:hAnsi="Lucida Sans"/>
+                <w:sz w:val="20"/>
+                <w:szCs w:val="20"/>
+              </w:rPr>
+            </w:pPr>
+            <w:r>
+              <w:rPr>
+                <w:rFonts w:ascii="Lucida Sans" w:hAnsi="Lucida Sans"/>
+                <w:sz w:val="20"/>
+                <w:szCs w:val="20"/>
+              </w:rPr>
+              <w:t>0.01 – 0.11</w:t>
+            </w:r>
+          </w:p>
+        </w:tc>
+        <w:tc>
+          <w:tcPr>
+            <w:tcW w:w="1170" w:type="dxa"/>
+            <w:tcBorders>
+              <w:top w:val="nil"/>
+              <w:bottom w:val="nil"/>
+            </w:tcBorders>
+          </w:tcPr>
+          <w:p>
+            <w:pPr>
+              <w:cnfStyle w:val="000000100000" w:firstRow="0" w:lastRow="0" w:firstColumn="0" w:lastColumn="0" w:oddVBand="0" w:evenVBand="0" w:oddHBand="1" w:evenHBand="0" w:firstRowFirstColumn="0" w:firstRowLastColumn="0" w:lastRowFirstColumn="0" w:lastRowLastColumn="0"/>
+              <w:rPr>
+                <w:rFonts w:ascii="Lucida Sans" w:hAnsi="Lucida Sans"/>
+                <w:sz w:val="20"/>
+                <w:szCs w:val="20"/>
+              </w:rPr>
+            </w:pPr>
+            <w:r>
+              <w:rPr>
+                <w:rFonts w:ascii="Lucida Sans" w:hAnsi="Lucida Sans"/>
+                <w:sz w:val="20"/>
+                <w:szCs w:val="20"/>
+              </w:rPr>
+              <w:t>0.0204</w:t>
+            </w:r>
+          </w:p>
+        </w:tc>
+        <w:tc>
+          <w:tcPr>
+            <w:tcW w:w="992" w:type="dxa"/>
+            <w:tcBorders>
+              <w:top w:val="nil"/>
+              <w:bottom w:val="nil"/>
+            </w:tcBorders>
+          </w:tcPr>
+          <w:p>
+            <w:pPr>
+              <w:cnfStyle w:val="000000100000" w:firstRow="0" w:lastRow="0" w:firstColumn="0" w:lastColumn="0" w:oddVBand="0" w:evenVBand="0" w:oddHBand="1" w:evenHBand="0" w:firstRowFirstColumn="0" w:firstRowLastColumn="0" w:lastRowFirstColumn="0" w:lastRowLastColumn="0"/>
+              <w:rPr>
+                <w:rFonts w:ascii="Lucida Sans" w:hAnsi="Lucida Sans"/>
+                <w:sz w:val="20"/>
+                <w:szCs w:val="20"/>
+              </w:rPr>
+            </w:pPr>
+            <w:r>
+              <w:rPr>
+                <w:rFonts w:ascii="Lucida Sans" w:hAnsi="Lucida Sans"/>
+                <w:sz w:val="20"/>
+                <w:szCs w:val="20"/>
+              </w:rPr>
+              <w:t>5.36</w:t>
+            </w:r>
+          </w:p>
+        </w:tc>
+        <w:tc>
+          <w:tcPr>
+            <w:tcW w:w="1096" w:type="dxa"/>
+            <w:tcBorders>
+              <w:top w:val="nil"/>
+              <w:bottom w:val="nil"/>
+            </w:tcBorders>
+          </w:tcPr>
+          <w:p>
+            <w:pPr>
+              <w:cnfStyle w:val="000000100000" w:firstRow="0" w:lastRow="0" w:firstColumn="0" w:lastColumn="0" w:oddVBand="0" w:evenVBand="0" w:oddHBand="1" w:evenHBand="0" w:firstRowFirstColumn="0" w:firstRowLastColumn="0" w:lastRowFirstColumn="0" w:lastRowLastColumn="0"/>
+              <w:rPr>
+                <w:rFonts w:ascii="Lucida Sans" w:hAnsi="Lucida Sans"/>
+                <w:sz w:val="20"/>
+                <w:szCs w:val="20"/>
+              </w:rPr>
+            </w:pPr>
+            <w:r>
+              <w:rPr>
+                <w:rFonts w:ascii="Lucida Sans" w:hAnsi="Lucida Sans"/>
+                <w:sz w:val="20"/>
+                <w:szCs w:val="20"/>
+              </w:rPr>
+              <w:t>0.0207</w:t>
+            </w:r>
+          </w:p>
+        </w:tc>
+      </w:tr>
+      <w:tr>
+        <w:trPr>
+          <w:trHeight w:val="70"/>
+        </w:trPr>
+        <w:tc>
+          <w:tcPr>
+            <w:cnfStyle w:val="001000000000" w:firstRow="0" w:lastRow="0" w:firstColumn="1" w:lastColumn="0" w:oddVBand="0" w:evenVBand="0" w:oddHBand="0" w:evenHBand="0" w:firstRowFirstColumn="0" w:firstRowLastColumn="0" w:lastRowFirstColumn="0" w:lastRowLastColumn="0"/>
+            <w:tcW w:w="3269" w:type="dxa"/>
+            <w:tcBorders>
+              <w:top w:val="nil"/>
+            </w:tcBorders>
+          </w:tcPr>
+          <w:p>
+            <w:pPr>
+              <w:rPr>
+                <w:rFonts w:ascii="Lucida Sans" w:hAnsi="Lucida Sans"/>
+                <w:b w:val="0"/>
+                <w:bCs w:val="0"/>
+                <w:sz w:val="20"/>
+                <w:szCs w:val="20"/>
+              </w:rPr>
+            </w:pPr>
+            <w:r>
+              <w:rPr>
+                <w:rFonts w:ascii="Lucida Sans" w:hAnsi="Lucida Sans"/>
+                <w:b w:val="0"/>
+                <w:bCs w:val="0"/>
+                <w:sz w:val="20"/>
+                <w:szCs w:val="20"/>
+              </w:rPr>
+              <w:t>Ever bitten by dog</w:t>
+            </w:r>
+          </w:p>
+        </w:tc>
+        <w:tc>
+          <w:tcPr>
+            <w:tcW w:w="1429" w:type="dxa"/>
+            <w:tcBorders>
+              <w:top w:val="nil"/>
+            </w:tcBorders>
+          </w:tcPr>
+          <w:p>
+            <w:pPr>
+              <w:cnfStyle w:val="000000000000" w:firstRow="0" w:lastRow="0" w:firstColumn="0" w:lastColumn="0" w:oddVBand="0" w:evenVBand="0" w:oddHBand="0" w:evenHBand="0" w:firstRowFirstColumn="0" w:firstRowLastColumn="0" w:lastRowFirstColumn="0" w:lastRowLastColumn="0"/>
+              <w:rPr>
+                <w:rFonts w:ascii="Lucida Sans" w:hAnsi="Lucida Sans"/>
+                <w:sz w:val="20"/>
+                <w:szCs w:val="20"/>
+              </w:rPr>
+            </w:pPr>
+            <w:r>
+              <w:rPr>
+                <w:rFonts w:ascii="Lucida Sans" w:hAnsi="Lucida Sans"/>
+                <w:sz w:val="20"/>
+                <w:szCs w:val="20"/>
+              </w:rPr>
+              <w:t>0.865075</w:t>
+            </w:r>
+          </w:p>
+        </w:tc>
+        <w:tc>
+          <w:tcPr>
+            <w:tcW w:w="1620" w:type="dxa"/>
+            <w:tcBorders>
+              <w:top w:val="nil"/>
+            </w:tcBorders>
+          </w:tcPr>
+          <w:p>
+            <w:pPr>
+              <w:cnfStyle w:val="000000000000" w:firstRow="0" w:lastRow="0" w:firstColumn="0" w:lastColumn="0" w:oddVBand="0" w:evenVBand="0" w:oddHBand="0" w:evenHBand="0" w:firstRowFirstColumn="0" w:firstRowLastColumn="0" w:lastRowFirstColumn="0" w:lastRowLastColumn="0"/>
+              <w:rPr>
+                <w:rFonts w:ascii="Lucida Sans" w:hAnsi="Lucida Sans"/>
+                <w:sz w:val="20"/>
+                <w:szCs w:val="20"/>
+              </w:rPr>
+            </w:pPr>
+            <w:r>
+              <w:rPr>
+                <w:rFonts w:ascii="Lucida Sans" w:hAnsi="Lucida Sans"/>
+                <w:sz w:val="20"/>
+                <w:szCs w:val="20"/>
+              </w:rPr>
+              <w:t>-</w:t>
+            </w:r>
+            <w:r>
+              <w:rPr>
+                <w:rFonts w:ascii="Lucida Sans" w:hAnsi="Lucida Sans"/>
+                <w:sz w:val="20"/>
+                <w:szCs w:val="20"/>
+              </w:rPr>
+              <w:t>0.</w:t>
+            </w:r>
+            <w:r>
+              <w:rPr>
+                <w:rFonts w:ascii="Lucida Sans" w:hAnsi="Lucida Sans"/>
+                <w:sz w:val="20"/>
+                <w:szCs w:val="20"/>
+              </w:rPr>
+              <w:t>2</w:t>
+            </w:r>
+            <w:r>
+              <w:rPr>
+                <w:rFonts w:ascii="Lucida Sans" w:hAnsi="Lucida Sans"/>
+                <w:sz w:val="20"/>
+                <w:szCs w:val="20"/>
+              </w:rPr>
+              <w:t xml:space="preserve">3 – </w:t>
+            </w:r>
+            <w:r>
+              <w:rPr>
+                <w:rFonts w:ascii="Lucida Sans" w:hAnsi="Lucida Sans"/>
+                <w:sz w:val="20"/>
+                <w:szCs w:val="20"/>
+              </w:rPr>
+              <w:t>-</w:t>
+            </w:r>
+            <w:r>
+              <w:rPr>
+                <w:rFonts w:ascii="Lucida Sans" w:hAnsi="Lucida Sans"/>
+                <w:sz w:val="20"/>
+                <w:szCs w:val="20"/>
+              </w:rPr>
+              <w:t>0.</w:t>
+            </w:r>
+            <w:r>
+              <w:rPr>
+                <w:rFonts w:ascii="Lucida Sans" w:hAnsi="Lucida Sans"/>
+                <w:sz w:val="20"/>
+                <w:szCs w:val="20"/>
+              </w:rPr>
+              <w:t>06</w:t>
+            </w:r>
+          </w:p>
+        </w:tc>
+        <w:tc>
+          <w:tcPr>
+            <w:tcW w:w="1170" w:type="dxa"/>
+            <w:tcBorders>
+              <w:top w:val="nil"/>
+            </w:tcBorders>
+          </w:tcPr>
+          <w:p>
+            <w:pPr>
+              <w:cnfStyle w:val="000000000000" w:firstRow="0" w:lastRow="0" w:firstColumn="0" w:lastColumn="0" w:oddVBand="0" w:evenVBand="0" w:oddHBand="0" w:evenHBand="0" w:firstRowFirstColumn="0" w:firstRowLastColumn="0" w:lastRowFirstColumn="0" w:lastRowLastColumn="0"/>
+              <w:rPr>
+                <w:rFonts w:ascii="Lucida Sans" w:hAnsi="Lucida Sans"/>
+                <w:sz w:val="20"/>
+                <w:szCs w:val="20"/>
+              </w:rPr>
+            </w:pPr>
+            <w:r>
+              <w:rPr>
+                <w:rFonts w:ascii="Lucida Sans" w:hAnsi="Lucida Sans"/>
+                <w:sz w:val="20"/>
+                <w:szCs w:val="20"/>
+              </w:rPr>
+              <w:t>0.0</w:t>
+            </w:r>
+            <w:r>
+              <w:rPr>
+                <w:rFonts w:ascii="Lucida Sans" w:hAnsi="Lucida Sans"/>
+                <w:sz w:val="20"/>
+                <w:szCs w:val="20"/>
+              </w:rPr>
+              <w:t>014</w:t>
+            </w:r>
+          </w:p>
+        </w:tc>
+        <w:tc>
+          <w:tcPr>
+            <w:tcW w:w="992" w:type="dxa"/>
+            <w:tcBorders>
+              <w:top w:val="nil"/>
+            </w:tcBorders>
+          </w:tcPr>
+          <w:p>
+            <w:pPr>
+              <w:cnfStyle w:val="000000000000" w:firstRow="0" w:lastRow="0" w:firstColumn="0" w:lastColumn="0" w:oddVBand="0" w:evenVBand="0" w:oddHBand="0" w:evenHBand="0" w:firstRowFirstColumn="0" w:firstRowLastColumn="0" w:lastRowFirstColumn="0" w:lastRowLastColumn="0"/>
+              <w:rPr>
+                <w:rFonts w:ascii="Lucida Sans" w:hAnsi="Lucida Sans"/>
+                <w:sz w:val="20"/>
+                <w:szCs w:val="20"/>
+              </w:rPr>
+            </w:pPr>
+            <w:r>
+              <w:rPr>
+                <w:rFonts w:ascii="Lucida Sans" w:hAnsi="Lucida Sans"/>
+                <w:sz w:val="20"/>
+                <w:szCs w:val="20"/>
+              </w:rPr>
+              <w:t>10</w:t>
+            </w:r>
+            <w:r>
+              <w:rPr>
+                <w:rFonts w:ascii="Lucida Sans" w:hAnsi="Lucida Sans"/>
+                <w:sz w:val="20"/>
+                <w:szCs w:val="20"/>
+              </w:rPr>
+              <w:t>.</w:t>
+            </w:r>
+            <w:r>
+              <w:rPr>
+                <w:rFonts w:ascii="Lucida Sans" w:hAnsi="Lucida Sans"/>
+                <w:sz w:val="20"/>
+                <w:szCs w:val="20"/>
+              </w:rPr>
+              <w:t>23</w:t>
+            </w:r>
+          </w:p>
+        </w:tc>
+        <w:tc>
+          <w:tcPr>
+            <w:tcW w:w="1096" w:type="dxa"/>
+            <w:tcBorders>
+              <w:top w:val="nil"/>
+            </w:tcBorders>
+          </w:tcPr>
+          <w:p>
+            <w:pPr>
+              <w:cnfStyle w:val="000000000000" w:firstRow="0" w:lastRow="0" w:firstColumn="0" w:lastColumn="0" w:oddVBand="0" w:evenVBand="0" w:oddHBand="0" w:evenHBand="0" w:firstRowFirstColumn="0" w:firstRowLastColumn="0" w:lastRowFirstColumn="0" w:lastRowLastColumn="0"/>
+              <w:rPr>
+                <w:rFonts w:ascii="Lucida Sans" w:hAnsi="Lucida Sans"/>
+                <w:sz w:val="20"/>
+                <w:szCs w:val="20"/>
+              </w:rPr>
+            </w:pPr>
+            <w:r>
+              <w:rPr>
+                <w:rFonts w:ascii="Lucida Sans" w:hAnsi="Lucida Sans"/>
+                <w:sz w:val="20"/>
+                <w:szCs w:val="20"/>
+              </w:rPr>
+              <w:t>0.0</w:t>
+            </w:r>
+            <w:r>
+              <w:rPr>
+                <w:rFonts w:ascii="Lucida Sans" w:hAnsi="Lucida Sans"/>
+                <w:sz w:val="20"/>
+                <w:szCs w:val="20"/>
+              </w:rPr>
+              <w:t>014</w:t>
+            </w:r>
+          </w:p>
+        </w:tc>
+      </w:tr>
+      <w:bookmarkEnd w:id="0"/>
+    </w:tbl>
+    <w:p/>
     <w:tbl>
       <w:tblPr>
         <w:tblStyle w:val="PlainTable2"/>
@@ -28,7 +1619,7 @@
         <w:tc>
           <w:tcPr>
             <w:cnfStyle w:val="001000000000" w:firstRow="0" w:lastRow="0" w:firstColumn="1" w:lastColumn="0" w:oddVBand="0" w:evenVBand="0" w:oddHBand="0" w:evenHBand="0" w:firstRowFirstColumn="0" w:firstRowLastColumn="0" w:lastRowFirstColumn="0" w:lastRowLastColumn="0"/>
-            <w:tcW w:w="3269" w:type="dxa"/>
+            <w:tcW w:w="3005" w:type="dxa"/>
           </w:tcPr>
           <w:p>
             <w:pPr>
@@ -50,7 +1641,7 @@
         </w:tc>
         <w:tc>
           <w:tcPr>
-            <w:tcW w:w="1429" w:type="dxa"/>
+            <w:tcW w:w="1689" w:type="dxa"/>
           </w:tcPr>
           <w:p>
             <w:pPr>
@@ -73,7 +1664,7 @@
         </w:tc>
         <w:tc>
           <w:tcPr>
-            <w:tcW w:w="1620" w:type="dxa"/>
+            <w:tcW w:w="1493" w:type="dxa"/>
           </w:tcPr>
           <w:p>
             <w:pPr>
@@ -96,7 +1687,7 @@
         </w:tc>
         <w:tc>
           <w:tcPr>
-            <w:tcW w:w="1170" w:type="dxa"/>
+            <w:tcW w:w="1136" w:type="dxa"/>
           </w:tcPr>
           <w:p>
             <w:pPr>
@@ -119,7 +1710,7 @@
         </w:tc>
         <w:tc>
           <w:tcPr>
-            <w:tcW w:w="992" w:type="dxa"/>
+            <w:tcW w:w="965" w:type="dxa"/>
           </w:tcPr>
           <w:p>
             <w:pPr>
@@ -151,7 +1742,7 @@
         </w:tc>
         <w:tc>
           <w:tcPr>
-            <w:tcW w:w="1096" w:type="dxa"/>
+            <w:tcW w:w="1072" w:type="dxa"/>
           </w:tcPr>
           <w:p>
             <w:pPr>
@@ -180,7 +1771,7 @@
         <w:tc>
           <w:tcPr>
             <w:cnfStyle w:val="001000000000" w:firstRow="0" w:lastRow="0" w:firstColumn="1" w:lastColumn="0" w:oddVBand="0" w:evenVBand="0" w:oddHBand="0" w:evenHBand="0" w:firstRowFirstColumn="0" w:firstRowLastColumn="0" w:lastRowFirstColumn="0" w:lastRowLastColumn="0"/>
-            <w:tcW w:w="3269" w:type="dxa"/>
+            <w:tcW w:w="3005" w:type="dxa"/>
             <w:tcBorders>
               <w:bottom w:val="nil"/>
             </w:tcBorders>
@@ -209,7 +1800,7 @@
         </w:tc>
         <w:tc>
           <w:tcPr>
-            <w:tcW w:w="1429" w:type="dxa"/>
+            <w:tcW w:w="1689" w:type="dxa"/>
             <w:tcBorders>
               <w:bottom w:val="nil"/>
             </w:tcBorders>
@@ -235,7 +1826,7 @@
         </w:tc>
         <w:tc>
           <w:tcPr>
-            <w:tcW w:w="1620" w:type="dxa"/>
+            <w:tcW w:w="1493" w:type="dxa"/>
             <w:tcBorders>
               <w:bottom w:val="nil"/>
             </w:tcBorders>
@@ -277,7 +1868,7 @@
         </w:tc>
         <w:tc>
           <w:tcPr>
-            <w:tcW w:w="1170" w:type="dxa"/>
+            <w:tcW w:w="1136" w:type="dxa"/>
             <w:tcBorders>
               <w:bottom w:val="nil"/>
             </w:tcBorders>
@@ -303,7 +1894,7 @@
         </w:tc>
         <w:tc>
           <w:tcPr>
-            <w:tcW w:w="992" w:type="dxa"/>
+            <w:tcW w:w="965" w:type="dxa"/>
             <w:tcBorders>
               <w:bottom w:val="nil"/>
             </w:tcBorders>
@@ -329,7 +1920,7 @@
         </w:tc>
         <w:tc>
           <w:tcPr>
-            <w:tcW w:w="1096" w:type="dxa"/>
+            <w:tcW w:w="1072" w:type="dxa"/>
             <w:tcBorders>
               <w:bottom w:val="nil"/>
             </w:tcBorders>
@@ -358,7 +1949,7 @@
         <w:tc>
           <w:tcPr>
             <w:cnfStyle w:val="001000000000" w:firstRow="0" w:lastRow="0" w:firstColumn="1" w:lastColumn="0" w:oddVBand="0" w:evenVBand="0" w:oddHBand="0" w:evenHBand="0" w:firstRowFirstColumn="0" w:firstRowLastColumn="0" w:lastRowFirstColumn="0" w:lastRowLastColumn="0"/>
-            <w:tcW w:w="3269" w:type="dxa"/>
+            <w:tcW w:w="3005" w:type="dxa"/>
             <w:tcBorders>
               <w:top w:val="nil"/>
               <w:bottom w:val="nil"/>
@@ -388,7 +1979,7 @@
         </w:tc>
         <w:tc>
           <w:tcPr>
-            <w:tcW w:w="1429" w:type="dxa"/>
+            <w:tcW w:w="1689" w:type="dxa"/>
             <w:tcBorders>
               <w:top w:val="nil"/>
               <w:bottom w:val="nil"/>
@@ -415,7 +2006,7 @@
         </w:tc>
         <w:tc>
           <w:tcPr>
-            <w:tcW w:w="1620" w:type="dxa"/>
+            <w:tcW w:w="1493" w:type="dxa"/>
             <w:tcBorders>
               <w:top w:val="nil"/>
               <w:bottom w:val="nil"/>
@@ -466,7 +2057,7 @@
         </w:tc>
         <w:tc>
           <w:tcPr>
-            <w:tcW w:w="1170" w:type="dxa"/>
+            <w:tcW w:w="1136" w:type="dxa"/>
             <w:tcBorders>
               <w:top w:val="nil"/>
               <w:bottom w:val="nil"/>
@@ -493,7 +2084,7 @@
         </w:tc>
         <w:tc>
           <w:tcPr>
-            <w:tcW w:w="992" w:type="dxa"/>
+            <w:tcW w:w="965" w:type="dxa"/>
             <w:tcBorders>
               <w:top w:val="nil"/>
               <w:bottom w:val="nil"/>
@@ -528,7 +2119,7 @@
         </w:tc>
         <w:tc>
           <w:tcPr>
-            <w:tcW w:w="1096" w:type="dxa"/>
+            <w:tcW w:w="1072" w:type="dxa"/>
             <w:tcBorders>
               <w:top w:val="nil"/>
               <w:bottom w:val="nil"/>
@@ -561,7 +2152,7 @@
         <w:tc>
           <w:tcPr>
             <w:cnfStyle w:val="001000000000" w:firstRow="0" w:lastRow="0" w:firstColumn="1" w:lastColumn="0" w:oddVBand="0" w:evenVBand="0" w:oddHBand="0" w:evenHBand="0" w:firstRowFirstColumn="0" w:firstRowLastColumn="0" w:lastRowFirstColumn="0" w:lastRowLastColumn="0"/>
-            <w:tcW w:w="3269" w:type="dxa"/>
+            <w:tcW w:w="3005" w:type="dxa"/>
             <w:tcBorders>
               <w:top w:val="nil"/>
               <w:bottom w:val="nil"/>
@@ -591,7 +2182,7 @@
         </w:tc>
         <w:tc>
           <w:tcPr>
-            <w:tcW w:w="1429" w:type="dxa"/>
+            <w:tcW w:w="1689" w:type="dxa"/>
             <w:tcBorders>
               <w:top w:val="nil"/>
               <w:bottom w:val="nil"/>
@@ -618,7 +2209,7 @@
         </w:tc>
         <w:tc>
           <w:tcPr>
-            <w:tcW w:w="1620" w:type="dxa"/>
+            <w:tcW w:w="1493" w:type="dxa"/>
             <w:tcBorders>
               <w:top w:val="nil"/>
               <w:bottom w:val="nil"/>
@@ -645,7 +2236,7 @@
         </w:tc>
         <w:tc>
           <w:tcPr>
-            <w:tcW w:w="1170" w:type="dxa"/>
+            <w:tcW w:w="1136" w:type="dxa"/>
             <w:tcBorders>
               <w:top w:val="nil"/>
               <w:bottom w:val="nil"/>
@@ -688,7 +2279,7 @@
         </w:tc>
         <w:tc>
           <w:tcPr>
-            <w:tcW w:w="992" w:type="dxa"/>
+            <w:tcW w:w="965" w:type="dxa"/>
             <w:tcBorders>
               <w:top w:val="nil"/>
               <w:bottom w:val="nil"/>
@@ -723,7 +2314,7 @@
         </w:tc>
         <w:tc>
           <w:tcPr>
-            <w:tcW w:w="1096" w:type="dxa"/>
+            <w:tcW w:w="1072" w:type="dxa"/>
             <w:tcBorders>
               <w:top w:val="nil"/>
               <w:bottom w:val="nil"/>
@@ -753,7 +2344,7 @@
         <w:tc>
           <w:tcPr>
             <w:cnfStyle w:val="001000000000" w:firstRow="0" w:lastRow="0" w:firstColumn="1" w:lastColumn="0" w:oddVBand="0" w:evenVBand="0" w:oddHBand="0" w:evenHBand="0" w:firstRowFirstColumn="0" w:firstRowLastColumn="0" w:lastRowFirstColumn="0" w:lastRowLastColumn="0"/>
-            <w:tcW w:w="3269" w:type="dxa"/>
+            <w:tcW w:w="3005" w:type="dxa"/>
             <w:tcBorders>
               <w:top w:val="nil"/>
               <w:bottom w:val="nil"/>
@@ -783,7 +2374,7 @@
         </w:tc>
         <w:tc>
           <w:tcPr>
-            <w:tcW w:w="1429" w:type="dxa"/>
+            <w:tcW w:w="1689" w:type="dxa"/>
             <w:tcBorders>
               <w:top w:val="nil"/>
               <w:bottom w:val="nil"/>
@@ -810,7 +2401,7 @@
         </w:tc>
         <w:tc>
           <w:tcPr>
-            <w:tcW w:w="1620" w:type="dxa"/>
+            <w:tcW w:w="1493" w:type="dxa"/>
             <w:tcBorders>
               <w:top w:val="nil"/>
               <w:bottom w:val="nil"/>
@@ -861,7 +2452,7 @@
         </w:tc>
         <w:tc>
           <w:tcPr>
-            <w:tcW w:w="1170" w:type="dxa"/>
+            <w:tcW w:w="1136" w:type="dxa"/>
             <w:tcBorders>
               <w:top w:val="nil"/>
               <w:bottom w:val="nil"/>
@@ -896,7 +2487,7 @@
         </w:tc>
         <w:tc>
           <w:tcPr>
-            <w:tcW w:w="992" w:type="dxa"/>
+            <w:tcW w:w="965" w:type="dxa"/>
             <w:tcBorders>
               <w:top w:val="nil"/>
               <w:bottom w:val="nil"/>
@@ -939,7 +2530,7 @@
         </w:tc>
         <w:tc>
           <w:tcPr>
-            <w:tcW w:w="1096" w:type="dxa"/>
+            <w:tcW w:w="1072" w:type="dxa"/>
             <w:tcBorders>
               <w:top w:val="nil"/>
               <w:bottom w:val="nil"/>
@@ -981,7 +2572,7 @@
         <w:tc>
           <w:tcPr>
             <w:cnfStyle w:val="001000000000" w:firstRow="0" w:lastRow="0" w:firstColumn="1" w:lastColumn="0" w:oddVBand="0" w:evenVBand="0" w:oddHBand="0" w:evenHBand="0" w:firstRowFirstColumn="0" w:firstRowLastColumn="0" w:lastRowFirstColumn="0" w:lastRowLastColumn="0"/>
-            <w:tcW w:w="3269" w:type="dxa"/>
+            <w:tcW w:w="3005" w:type="dxa"/>
             <w:tcBorders>
               <w:top w:val="nil"/>
             </w:tcBorders>
@@ -1010,7 +2601,7 @@
         </w:tc>
         <w:tc>
           <w:tcPr>
-            <w:tcW w:w="1429" w:type="dxa"/>
+            <w:tcW w:w="1689" w:type="dxa"/>
             <w:tcBorders>
               <w:top w:val="nil"/>
             </w:tcBorders>
@@ -1036,7 +2627,7 @@
         </w:tc>
         <w:tc>
           <w:tcPr>
-            <w:tcW w:w="1620" w:type="dxa"/>
+            <w:tcW w:w="1493" w:type="dxa"/>
             <w:tcBorders>
               <w:top w:val="nil"/>
             </w:tcBorders>
@@ -1086,7 +2677,7 @@
         </w:tc>
         <w:tc>
           <w:tcPr>
-            <w:tcW w:w="1170" w:type="dxa"/>
+            <w:tcW w:w="1136" w:type="dxa"/>
             <w:tcBorders>
               <w:top w:val="nil"/>
             </w:tcBorders>
@@ -1128,7 +2719,7 @@
         </w:tc>
         <w:tc>
           <w:tcPr>
-            <w:tcW w:w="992" w:type="dxa"/>
+            <w:tcW w:w="965" w:type="dxa"/>
             <w:tcBorders>
               <w:top w:val="nil"/>
             </w:tcBorders>
@@ -1170,7 +2761,7 @@
         </w:tc>
         <w:tc>
           <w:tcPr>
-            <w:tcW w:w="1096" w:type="dxa"/>
+            <w:tcW w:w="1072" w:type="dxa"/>
             <w:tcBorders>
               <w:top w:val="nil"/>
             </w:tcBorders>
@@ -1205,6 +2796,81 @@
       </w:tr>
     </w:tbl>
     <w:p/>
+    <w:p>
+      <w:r>
+        <w:t>Linear model is a log of the mean score</w:t>
+      </w:r>
+    </w:p>
+    <w:p>
+      <w:r>
+        <w:t>Intercept is the prediction when the reference variable is zero, being female</w:t>
+      </w:r>
+    </w:p>
+    <w:p>
+      <w:r>
+        <w:t>Is only additive on the log scale, it becomes multiplicative when exponentiated: implies for example men had on average 28% more knowledge than women</w:t>
+      </w:r>
+      <w:r>
+        <w:t>, adjusted mean a male and female being equal in all respect</w:t>
+      </w:r>
+    </w:p>
+    <w:p>
+      <w:r>
+        <w:t>A participant of 1 year (1 unit) older had 0.6% score higher than; 1.006111*0.006</w:t>
+      </w:r>
+      <w:r>
+        <w:t>, age can be rescaled to decades</w:t>
+      </w:r>
+    </w:p>
+    <w:p>
+      <w:proofErr w:type="spellStart"/>
+      <w:r>
+        <w:t>Agedecade</w:t>
+      </w:r>
+      <w:proofErr w:type="spellEnd"/>
+      <w:r>
+        <w:t>&lt;-age/10</w:t>
+      </w:r>
+    </w:p>
+    <w:p>
+      <w:r>
+        <w:t xml:space="preserve">Find package for calculating R square for </w:t>
+      </w:r>
+      <w:proofErr w:type="spellStart"/>
+      <w:r>
+        <w:t>glmmTMB</w:t>
+      </w:r>
+      <w:proofErr w:type="spellEnd"/>
+      <w:r>
+        <w:t xml:space="preserve">, </w:t>
+      </w:r>
+      <w:r>
+        <w:t>https://github.com/glmmTMB/glmmTMB/issues/169#issuecomment-967400497</w:t>
+      </w:r>
+    </w:p>
+    <w:p>
+      <w:proofErr w:type="spellStart"/>
+      <w:r>
+        <w:t>Zuur</w:t>
+      </w:r>
+      <w:proofErr w:type="spellEnd"/>
+      <w:r>
+        <w:t xml:space="preserve">, A.F.; </w:t>
+      </w:r>
+      <w:proofErr w:type="spellStart"/>
+      <w:r>
+        <w:t>Ieno</w:t>
+      </w:r>
+      <w:proofErr w:type="spellEnd"/>
+      <w:r>
+        <w:t>, E.N.; Elphick, C.S (2010). "A protocol for data exploration to avoid common statistical problems". Methods in Ecology and Evolution. 1: 3–14. doi:10.1111/j.2041-210X.</w:t>
+      </w:r>
+      <w:proofErr w:type="gramStart"/>
+      <w:r>
+        <w:t>2009.00001.x</w:t>
+      </w:r>
+      <w:proofErr w:type="gramEnd"/>
+    </w:p>
     <w:sectPr>
       <w:pgSz w:w="12240" w:h="15840"/>
       <w:pgMar w:top="1440" w:right="1440" w:bottom="1440" w:left="1440" w:header="720" w:footer="720" w:gutter="0"/>
